--- a/doc/slr1语法分析.docx
+++ b/doc/slr1语法分析.docx
@@ -207,7 +207,7 @@
           <w:sz w:val="36"/>
           <w:szCs w:val="36"/>
         </w:rPr>
-        <w:t>指导教师：</w:t>
+        <w:t>实验成绩：</w:t>
       </w:r>
       <w:r>
         <w:rPr>
@@ -215,35 +215,38 @@
           <w:sz w:val="36"/>
           <w:szCs w:val="36"/>
         </w:rPr>
-        <w:t>_________</w:t>
-      </w:r>
-      <w:r>
-        <w:rPr>
-          <w:rFonts w:ascii="TimesNewRomanPSMT" w:eastAsia="宋体" w:hAnsi="TimesNewRomanPSMT" w:cs="TimesNewRomanPSMT" w:hint="eastAsia"/>
+        <w:t>____________________________</w:t>
+      </w:r>
+    </w:p>
+    <w:p>
+      <w:pPr>
+        <w:spacing w:line="220" w:lineRule="atLeast"/>
+        <w:ind w:right="1440"/>
+        <w:rPr>
+          <w:rFonts w:ascii="宋体" w:eastAsia="宋体" w:hAnsi="Calibri" w:cs="宋体"/>
           <w:sz w:val="36"/>
           <w:szCs w:val="36"/>
         </w:rPr>
-        <w:t>王莹洁</w:t>
-      </w:r>
-      <w:r>
-        <w:rPr>
-          <w:rFonts w:ascii="TimesNewRomanPSMT" w:eastAsia="宋体" w:hAnsi="TimesNewRomanPSMT" w:cs="TimesNewRomanPSMT"/>
+      </w:pPr>
+    </w:p>
+    <w:p>
+      <w:pPr>
+        <w:spacing w:line="220" w:lineRule="atLeast"/>
+        <w:ind w:right="1440"/>
+        <w:rPr>
+          <w:rFonts w:ascii="宋体" w:eastAsia="宋体" w:hAnsi="Calibri" w:cs="宋体"/>
           <w:sz w:val="36"/>
           <w:szCs w:val="36"/>
         </w:rPr>
-        <w:t>____________</w:t>
-      </w:r>
-    </w:p>
-    <w:p>
-      <w:pPr>
-        <w:widowControl w:val="0"/>
-        <w:autoSpaceDE w:val="0"/>
-        <w:autoSpaceDN w:val="0"/>
-        <w:snapToGrid/>
-        <w:spacing w:after="0" w:line="480" w:lineRule="auto"/>
-        <w:jc w:val="center"/>
-        <w:rPr>
-          <w:rFonts w:ascii="TimesNewRomanPSMT" w:eastAsia="宋体" w:hAnsi="TimesNewRomanPSMT" w:cs="TimesNewRomanPSMT"/>
+      </w:pPr>
+    </w:p>
+    <w:p>
+      <w:pPr>
+        <w:spacing w:line="220" w:lineRule="atLeast"/>
+        <w:ind w:right="720"/>
+        <w:jc w:val="right"/>
+        <w:rPr>
+          <w:rFonts w:ascii="宋体" w:eastAsia="宋体" w:hAnsi="Calibri" w:cs="宋体"/>
           <w:sz w:val="36"/>
           <w:szCs w:val="36"/>
         </w:rPr>
@@ -254,273 +257,76 @@
           <w:sz w:val="36"/>
           <w:szCs w:val="36"/>
         </w:rPr>
-        <w:t>专业班级：</w:t>
-      </w:r>
-      <w:r>
-        <w:rPr>
-          <w:rFonts w:ascii="TimesNewRomanPSMT" w:eastAsia="宋体" w:hAnsi="TimesNewRomanPSMT" w:cs="TimesNewRomanPSMT"/>
+        <w:t xml:space="preserve">日期：    </w:t>
+      </w:r>
+      <w:r>
+        <w:rPr>
+          <w:rFonts w:ascii="宋体" w:eastAsia="宋体" w:hAnsi="Calibri" w:cs="宋体"/>
           <w:sz w:val="36"/>
           <w:szCs w:val="36"/>
         </w:rPr>
-        <w:t>________</w:t>
-      </w:r>
-      <w:r>
-        <w:rPr>
-          <w:rFonts w:ascii="TimesNewRomanPSMT" w:eastAsia="宋体" w:hAnsi="TimesNewRomanPSMT" w:cs="TimesNewRomanPSMT" w:hint="eastAsia"/>
-          <w:sz w:val="36"/>
-          <w:szCs w:val="36"/>
-        </w:rPr>
-        <w:t>计</w:t>
-      </w:r>
-      <w:r>
-        <w:rPr>
-          <w:rFonts w:ascii="TimesNewRomanPSMT" w:eastAsia="宋体" w:hAnsi="TimesNewRomanPSMT" w:cs="TimesNewRomanPSMT" w:hint="eastAsia"/>
-          <w:sz w:val="36"/>
-          <w:szCs w:val="36"/>
-        </w:rPr>
-        <w:t>1</w:t>
-      </w:r>
-      <w:r>
-        <w:rPr>
-          <w:rFonts w:ascii="TimesNewRomanPSMT" w:eastAsia="宋体" w:hAnsi="TimesNewRomanPSMT" w:cs="TimesNewRomanPSMT"/>
-          <w:sz w:val="36"/>
-          <w:szCs w:val="36"/>
-        </w:rPr>
-        <w:t>98-2_____________</w:t>
-      </w:r>
-    </w:p>
-    <w:p>
-      <w:pPr>
-        <w:widowControl w:val="0"/>
-        <w:autoSpaceDE w:val="0"/>
-        <w:autoSpaceDN w:val="0"/>
-        <w:snapToGrid/>
-        <w:spacing w:after="0" w:line="480" w:lineRule="auto"/>
-        <w:jc w:val="center"/>
-        <w:rPr>
-          <w:rFonts w:ascii="TimesNewRomanPSMT" w:eastAsia="宋体" w:hAnsi="TimesNewRomanPSMT" w:cs="TimesNewRomanPSMT"/>
-          <w:sz w:val="36"/>
-          <w:szCs w:val="36"/>
-        </w:rPr>
-      </w:pPr>
+        <w:t>2021</w:t>
+      </w:r>
       <w:r>
         <w:rPr>
           <w:rFonts w:ascii="宋体" w:eastAsia="宋体" w:hAnsi="Calibri" w:cs="宋体" w:hint="eastAsia"/>
           <w:sz w:val="36"/>
           <w:szCs w:val="36"/>
         </w:rPr>
-        <w:t>姓名：</w:t>
-      </w:r>
-      <w:r>
-        <w:rPr>
-          <w:rFonts w:ascii="TimesNewRomanPSMT" w:eastAsia="宋体" w:hAnsi="TimesNewRomanPSMT" w:cs="TimesNewRomanPSMT"/>
+        <w:t xml:space="preserve">年    </w:t>
+      </w:r>
+      <w:r>
+        <w:rPr>
+          <w:rFonts w:ascii="宋体" w:eastAsia="宋体" w:hAnsi="Calibri" w:cs="宋体"/>
           <w:sz w:val="36"/>
           <w:szCs w:val="36"/>
         </w:rPr>
-        <w:t>____________</w:t>
-      </w:r>
-      <w:r>
-        <w:rPr>
-          <w:rFonts w:ascii="TimesNewRomanPSMT" w:eastAsia="宋体" w:hAnsi="TimesNewRomanPSMT" w:cs="TimesNewRomanPSMT" w:hint="eastAsia"/>
-          <w:sz w:val="36"/>
-          <w:szCs w:val="36"/>
-        </w:rPr>
-        <w:t>刘鑫</w:t>
-      </w:r>
-      <w:r>
-        <w:rPr>
-          <w:rFonts w:ascii="TimesNewRomanPSMT" w:eastAsia="宋体" w:hAnsi="TimesNewRomanPSMT" w:cs="TimesNewRomanPSMT"/>
-          <w:sz w:val="36"/>
-          <w:szCs w:val="36"/>
-        </w:rPr>
-        <w:t>_______________</w:t>
-      </w:r>
-    </w:p>
-    <w:p>
-      <w:pPr>
-        <w:widowControl w:val="0"/>
-        <w:autoSpaceDE w:val="0"/>
-        <w:autoSpaceDN w:val="0"/>
-        <w:snapToGrid/>
-        <w:spacing w:after="0" w:line="480" w:lineRule="auto"/>
-        <w:jc w:val="center"/>
-        <w:rPr>
-          <w:rFonts w:ascii="TimesNewRomanPSMT" w:eastAsia="宋体" w:hAnsi="TimesNewRomanPSMT" w:cs="TimesNewRomanPSMT"/>
-          <w:sz w:val="36"/>
-          <w:szCs w:val="36"/>
-        </w:rPr>
-      </w:pPr>
+        <w:t>12</w:t>
+      </w:r>
       <w:r>
         <w:rPr>
           <w:rFonts w:ascii="宋体" w:eastAsia="宋体" w:hAnsi="Calibri" w:cs="宋体" w:hint="eastAsia"/>
           <w:sz w:val="36"/>
           <w:szCs w:val="36"/>
         </w:rPr>
-        <w:t>学号：</w:t>
-      </w:r>
-      <w:r>
-        <w:rPr>
-          <w:rFonts w:ascii="TimesNewRomanPSMT" w:eastAsia="宋体" w:hAnsi="TimesNewRomanPSMT" w:cs="TimesNewRomanPSMT"/>
+        <w:t xml:space="preserve">月   </w:t>
+      </w:r>
+      <w:r>
+        <w:rPr>
+          <w:rFonts w:ascii="宋体" w:eastAsia="宋体" w:hAnsi="Calibri" w:cs="宋体"/>
           <w:sz w:val="36"/>
           <w:szCs w:val="36"/>
         </w:rPr>
-        <w:t>_________201958508239___________</w:t>
-      </w:r>
-    </w:p>
-    <w:p>
-      <w:pPr>
-        <w:widowControl w:val="0"/>
-        <w:autoSpaceDE w:val="0"/>
-        <w:autoSpaceDN w:val="0"/>
-        <w:snapToGrid/>
-        <w:spacing w:after="0" w:line="480" w:lineRule="auto"/>
-        <w:jc w:val="center"/>
-        <w:rPr>
-          <w:rFonts w:ascii="TimesNewRomanPSMT" w:eastAsia="宋体" w:hAnsi="TimesNewRomanPSMT" w:cs="TimesNewRomanPSMT"/>
-          <w:sz w:val="36"/>
-          <w:szCs w:val="36"/>
-        </w:rPr>
-      </w:pPr>
+        <w:t>12</w:t>
+      </w:r>
       <w:r>
         <w:rPr>
           <w:rFonts w:ascii="宋体" w:eastAsia="宋体" w:hAnsi="Calibri" w:cs="宋体" w:hint="eastAsia"/>
           <w:sz w:val="36"/>
           <w:szCs w:val="36"/>
         </w:rPr>
-        <w:t>电子邮件</w:t>
-      </w:r>
-      <w:r>
-        <w:rPr>
-          <w:rFonts w:ascii="TimesNewRomanPSMT" w:eastAsia="宋体" w:hAnsi="TimesNewRomanPSMT" w:cs="TimesNewRomanPSMT"/>
-          <w:sz w:val="36"/>
-          <w:szCs w:val="36"/>
-        </w:rPr>
-        <w:t>____1579664489</w:t>
-      </w:r>
-      <w:r>
-        <w:rPr>
-          <w:rFonts w:ascii="TimesNewRomanPSMT" w:eastAsia="宋体" w:hAnsi="TimesNewRomanPSMT" w:cs="TimesNewRomanPSMT" w:hint="eastAsia"/>
-          <w:sz w:val="36"/>
-          <w:szCs w:val="36"/>
-        </w:rPr>
-        <w:t>@qq.com</w:t>
-      </w:r>
-      <w:r>
-        <w:rPr>
-          <w:rFonts w:ascii="TimesNewRomanPSMT" w:eastAsia="宋体" w:hAnsi="TimesNewRomanPSMT" w:cs="TimesNewRomanPSMT"/>
-          <w:sz w:val="36"/>
-          <w:szCs w:val="36"/>
-        </w:rPr>
-        <w:t>_________</w:t>
-      </w:r>
-    </w:p>
-    <w:p>
-      <w:pPr>
-        <w:widowControl w:val="0"/>
-        <w:autoSpaceDE w:val="0"/>
-        <w:autoSpaceDN w:val="0"/>
+        <w:t xml:space="preserve"> 日</w:t>
+      </w:r>
+    </w:p>
+    <w:p>
+      <w:pPr>
+        <w:adjustRightInd/>
         <w:snapToGrid/>
-        <w:spacing w:after="0" w:line="480" w:lineRule="auto"/>
-        <w:jc w:val="center"/>
-        <w:rPr>
-          <w:rFonts w:ascii="TimesNewRomanPSMT" w:eastAsia="宋体" w:hAnsi="TimesNewRomanPSMT" w:cs="TimesNewRomanPSMT"/>
-          <w:sz w:val="36"/>
-          <w:szCs w:val="36"/>
-        </w:rPr>
-      </w:pPr>
-      <w:r>
-        <w:rPr>
-          <w:rFonts w:ascii="宋体" w:eastAsia="宋体" w:hAnsi="Calibri" w:cs="宋体" w:hint="eastAsia"/>
-          <w:sz w:val="36"/>
-          <w:szCs w:val="36"/>
-        </w:rPr>
-        <w:t>实验地点：</w:t>
-      </w:r>
-      <w:r>
-        <w:rPr>
-          <w:rFonts w:ascii="TimesNewRomanPSMT" w:eastAsia="宋体" w:hAnsi="TimesNewRomanPSMT" w:cs="TimesNewRomanPSMT"/>
-          <w:sz w:val="36"/>
-          <w:szCs w:val="36"/>
-        </w:rPr>
-        <w:t>____</w:t>
-      </w:r>
-      <w:r>
-        <w:rPr>
-          <w:rFonts w:ascii="TimesNewRomanPSMT" w:eastAsia="宋体" w:hAnsi="TimesNewRomanPSMT" w:cs="TimesNewRomanPSMT" w:hint="eastAsia"/>
-          <w:sz w:val="36"/>
-          <w:szCs w:val="36"/>
-        </w:rPr>
-        <w:t>科技馆</w:t>
-      </w:r>
-      <w:r>
-        <w:rPr>
-          <w:rFonts w:ascii="TimesNewRomanPSMT" w:eastAsia="宋体" w:hAnsi="TimesNewRomanPSMT" w:cs="TimesNewRomanPSMT" w:hint="eastAsia"/>
-          <w:sz w:val="36"/>
-          <w:szCs w:val="36"/>
-        </w:rPr>
-        <w:t>5</w:t>
-      </w:r>
-      <w:r>
-        <w:rPr>
-          <w:rFonts w:ascii="TimesNewRomanPSMT" w:eastAsia="宋体" w:hAnsi="TimesNewRomanPSMT" w:cs="TimesNewRomanPSMT"/>
-          <w:sz w:val="36"/>
-          <w:szCs w:val="36"/>
-        </w:rPr>
-        <w:t>405_______________</w:t>
-      </w:r>
-    </w:p>
-    <w:p>
-      <w:pPr>
-        <w:widowControl w:val="0"/>
-        <w:autoSpaceDE w:val="0"/>
-        <w:autoSpaceDN w:val="0"/>
-        <w:snapToGrid/>
-        <w:spacing w:after="0" w:line="480" w:lineRule="auto"/>
-        <w:jc w:val="center"/>
-        <w:rPr>
-          <w:rFonts w:ascii="TimesNewRomanPSMT" w:eastAsia="宋体" w:hAnsi="TimesNewRomanPSMT" w:cs="TimesNewRomanPSMT"/>
-          <w:sz w:val="36"/>
-          <w:szCs w:val="36"/>
-        </w:rPr>
-      </w:pPr>
-      <w:r>
-        <w:rPr>
-          <w:rFonts w:ascii="宋体" w:eastAsia="宋体" w:hAnsi="Calibri" w:cs="宋体" w:hint="eastAsia"/>
-          <w:sz w:val="36"/>
-          <w:szCs w:val="36"/>
-        </w:rPr>
-        <w:t>实验成绩：</w:t>
-      </w:r>
-      <w:r>
-        <w:rPr>
-          <w:rFonts w:ascii="TimesNewRomanPSMT" w:eastAsia="宋体" w:hAnsi="TimesNewRomanPSMT" w:cs="TimesNewRomanPSMT"/>
-          <w:sz w:val="36"/>
-          <w:szCs w:val="36"/>
-        </w:rPr>
-        <w:t>____________________________</w:t>
-      </w:r>
-    </w:p>
-    <w:p>
-      <w:pPr>
-        <w:spacing w:line="220" w:lineRule="atLeast"/>
-        <w:ind w:right="1440"/>
+        <w:spacing w:after="0"/>
         <w:rPr>
           <w:rFonts w:ascii="宋体" w:eastAsia="宋体" w:hAnsi="Calibri" w:cs="宋体"/>
           <w:sz w:val="36"/>
           <w:szCs w:val="36"/>
         </w:rPr>
       </w:pPr>
-    </w:p>
-    <w:p>
-      <w:pPr>
-        <w:spacing w:line="220" w:lineRule="atLeast"/>
-        <w:ind w:right="1440"/>
+      <w:r>
         <w:rPr>
           <w:rFonts w:ascii="宋体" w:eastAsia="宋体" w:hAnsi="Calibri" w:cs="宋体"/>
           <w:sz w:val="36"/>
           <w:szCs w:val="36"/>
         </w:rPr>
-      </w:pPr>
+        <w:br w:type="page"/>
+      </w:r>
     </w:p>
     <w:p>
       <w:pPr>
@@ -528,75 +334,7 @@
         <w:ind w:right="720"/>
         <w:jc w:val="right"/>
         <w:rPr>
-          <w:rFonts w:ascii="宋体" w:eastAsia="宋体" w:hAnsi="Calibri" w:cs="宋体"/>
-          <w:sz w:val="36"/>
-          <w:szCs w:val="36"/>
-        </w:rPr>
-      </w:pPr>
-      <w:r>
-        <w:rPr>
           <w:rFonts w:ascii="宋体" w:eastAsia="宋体" w:hAnsi="Calibri" w:cs="宋体" w:hint="eastAsia"/>
-          <w:sz w:val="36"/>
-          <w:szCs w:val="36"/>
-        </w:rPr>
-        <w:t xml:space="preserve">日期：    </w:t>
-      </w:r>
-      <w:r>
-        <w:rPr>
-          <w:rFonts w:ascii="宋体" w:eastAsia="宋体" w:hAnsi="Calibri" w:cs="宋体"/>
-          <w:sz w:val="36"/>
-          <w:szCs w:val="36"/>
-        </w:rPr>
-        <w:t>2021</w:t>
-      </w:r>
-      <w:r>
-        <w:rPr>
-          <w:rFonts w:ascii="宋体" w:eastAsia="宋体" w:hAnsi="Calibri" w:cs="宋体" w:hint="eastAsia"/>
-          <w:sz w:val="36"/>
-          <w:szCs w:val="36"/>
-        </w:rPr>
-        <w:t xml:space="preserve">年    </w:t>
-      </w:r>
-      <w:r>
-        <w:rPr>
-          <w:rFonts w:ascii="宋体" w:eastAsia="宋体" w:hAnsi="Calibri" w:cs="宋体"/>
-          <w:sz w:val="36"/>
-          <w:szCs w:val="36"/>
-        </w:rPr>
-        <w:t>12</w:t>
-      </w:r>
-      <w:r>
-        <w:rPr>
-          <w:rFonts w:ascii="宋体" w:eastAsia="宋体" w:hAnsi="Calibri" w:cs="宋体" w:hint="eastAsia"/>
-          <w:sz w:val="36"/>
-          <w:szCs w:val="36"/>
-        </w:rPr>
-        <w:t xml:space="preserve">月   </w:t>
-      </w:r>
-      <w:r>
-        <w:rPr>
-          <w:rFonts w:ascii="宋体" w:eastAsia="宋体" w:hAnsi="Calibri" w:cs="宋体"/>
-          <w:sz w:val="36"/>
-          <w:szCs w:val="36"/>
-        </w:rPr>
-        <w:t>12</w:t>
-      </w:r>
-      <w:r>
-        <w:rPr>
-          <w:rFonts w:ascii="宋体" w:eastAsia="宋体" w:hAnsi="Calibri" w:cs="宋体" w:hint="eastAsia"/>
-          <w:sz w:val="36"/>
-          <w:szCs w:val="36"/>
-        </w:rPr>
-        <w:t xml:space="preserve"> 日</w:t>
-      </w:r>
-    </w:p>
-    <w:p>
-      <w:pPr>
-        <w:spacing w:line="220" w:lineRule="atLeast"/>
-        <w:ind w:right="720"/>
-        <w:jc w:val="right"/>
-        <w:rPr>
-          <w:rFonts w:ascii="宋体" w:eastAsia="宋体" w:hAnsi="Calibri" w:cs="宋体"/>
           <w:sz w:val="36"/>
           <w:szCs w:val="36"/>
         </w:rPr>
@@ -620,7 +358,6 @@
           <w:sz w:val="32"/>
           <w:szCs w:val="32"/>
         </w:rPr>
-        <w:lastRenderedPageBreak/>
         <w:t>一、实验题目</w:t>
       </w:r>
     </w:p>
@@ -2204,15 +1941,24 @@
           <w:sz w:val="24"/>
           <w:szCs w:val="24"/>
         </w:rPr>
-        <w:t>产生式，并计算产生式右部的长度，来弹出状态，并计算查看</w:t>
-      </w:r>
-      <w:proofErr w:type="spellStart"/>
+        <w:t>产生式，并计算产</w:t>
+      </w:r>
       <w:r>
         <w:rPr>
           <w:rFonts w:ascii="宋体" w:eastAsia="宋体" w:hAnsi="宋体" w:hint="eastAsia"/>
           <w:sz w:val="24"/>
           <w:szCs w:val="24"/>
         </w:rPr>
+        <w:lastRenderedPageBreak/>
+        <w:t>生式右部的长度，来弹出状态，并计算查看</w:t>
+      </w:r>
+      <w:proofErr w:type="spellStart"/>
+      <w:r>
+        <w:rPr>
+          <w:rFonts w:ascii="宋体" w:eastAsia="宋体" w:hAnsi="宋体" w:hint="eastAsia"/>
+          <w:sz w:val="24"/>
+          <w:szCs w:val="24"/>
+        </w:rPr>
         <w:t>Goto</w:t>
       </w:r>
       <w:proofErr w:type="spellEnd"/>
@@ -2257,7 +2003,6 @@
           <w:sz w:val="24"/>
           <w:szCs w:val="24"/>
         </w:rPr>
-        <w:lastRenderedPageBreak/>
         <w:t>流程框图：</w:t>
       </w:r>
     </w:p>
@@ -2341,6 +2086,7 @@
           <w:sz w:val="24"/>
           <w:szCs w:val="24"/>
         </w:rPr>
+        <w:lastRenderedPageBreak/>
         <w:t>init</w:t>
       </w:r>
       <w:proofErr w:type="spellEnd"/>
@@ -2427,7 +2173,6 @@
           <w:sz w:val="24"/>
           <w:szCs w:val="24"/>
         </w:rPr>
-        <w:lastRenderedPageBreak/>
         <w:t>p</w:t>
       </w:r>
       <w:r>
